--- a/rapport.docx
+++ b/rapport.docx
@@ -74,9 +74,24 @@
           <w:szCs w:val="24"/>
           <w:lang w:val="fr-FR"/>
         </w:rPr>
-        <w:t xml:space="preserve">Comprendre les principes de base des </w:t>
+        <w:t>Comprendre les principes de base des frameworks front-end comme Bootstrap ou Tailwind CSS.</w:t>
       </w:r>
-      <w:proofErr w:type="spellStart"/>
+    </w:p>
+    <w:p>
+      <w:pPr>
+        <w:pStyle w:val="ListParagraph"/>
+        <w:numPr>
+          <w:ilvl w:val="0"/>
+          <w:numId w:val="1"/>
+        </w:numPr>
+        <w:spacing w:line="360" w:lineRule="auto"/>
+        <w:rPr>
+          <w:rFonts w:ascii="Times New Roman" w:hAnsi="Times New Roman" w:cs="Times New Roman"/>
+          <w:sz w:val="24"/>
+          <w:szCs w:val="24"/>
+          <w:lang w:val="fr-FR"/>
+        </w:rPr>
+      </w:pPr>
       <w:r>
         <w:rPr>
           <w:rFonts w:ascii="Times New Roman" w:hAnsi="Times New Roman" w:cs="Times New Roman"/>
@@ -84,9 +99,24 @@
           <w:szCs w:val="24"/>
           <w:lang w:val="fr-FR"/>
         </w:rPr>
-        <w:t>frameworks</w:t>
+        <w:t>Découvrir les outils de versionnement (Git) pour gérer efficacement les projets web.</w:t>
       </w:r>
-      <w:proofErr w:type="spellEnd"/>
+    </w:p>
+    <w:p>
+      <w:pPr>
+        <w:pStyle w:val="ListParagraph"/>
+        <w:numPr>
+          <w:ilvl w:val="0"/>
+          <w:numId w:val="1"/>
+        </w:numPr>
+        <w:spacing w:line="360" w:lineRule="auto"/>
+        <w:rPr>
+          <w:rFonts w:ascii="Times New Roman" w:hAnsi="Times New Roman" w:cs="Times New Roman"/>
+          <w:sz w:val="24"/>
+          <w:szCs w:val="24"/>
+          <w:lang w:val="fr-FR"/>
+        </w:rPr>
+      </w:pPr>
       <w:r>
         <w:rPr>
           <w:rFonts w:ascii="Times New Roman" w:hAnsi="Times New Roman" w:cs="Times New Roman"/>
@@ -94,47 +124,7 @@
           <w:szCs w:val="24"/>
           <w:lang w:val="fr-FR"/>
         </w:rPr>
-        <w:t xml:space="preserve"> </w:t>
-      </w:r>
-      <w:proofErr w:type="spellStart"/>
-      <w:r>
-        <w:rPr>
-          <w:rFonts w:ascii="Times New Roman" w:hAnsi="Times New Roman" w:cs="Times New Roman"/>
-          <w:sz w:val="24"/>
-          <w:szCs w:val="24"/>
-          <w:lang w:val="fr-FR"/>
-        </w:rPr>
-        <w:t>front-end</w:t>
-      </w:r>
-      <w:proofErr w:type="spellEnd"/>
-      <w:r>
-        <w:rPr>
-          <w:rFonts w:ascii="Times New Roman" w:hAnsi="Times New Roman" w:cs="Times New Roman"/>
-          <w:sz w:val="24"/>
-          <w:szCs w:val="24"/>
-          <w:lang w:val="fr-FR"/>
-        </w:rPr>
-        <w:t xml:space="preserve"> comme Bootstrap ou </w:t>
-      </w:r>
-      <w:proofErr w:type="spellStart"/>
-      <w:r>
-        <w:rPr>
-          <w:rFonts w:ascii="Times New Roman" w:hAnsi="Times New Roman" w:cs="Times New Roman"/>
-          <w:sz w:val="24"/>
-          <w:szCs w:val="24"/>
-          <w:lang w:val="fr-FR"/>
-        </w:rPr>
-        <w:t>Tailwind</w:t>
-      </w:r>
-      <w:proofErr w:type="spellEnd"/>
-      <w:r>
-        <w:rPr>
-          <w:rFonts w:ascii="Times New Roman" w:hAnsi="Times New Roman" w:cs="Times New Roman"/>
-          <w:sz w:val="24"/>
-          <w:szCs w:val="24"/>
-          <w:lang w:val="fr-FR"/>
-        </w:rPr>
-        <w:t xml:space="preserve"> CSS.</w:t>
+        <w:t>Développer un projet web complet intégrant des fonctionnalités interactives et une navigation fluide.</w:t>
       </w:r>
     </w:p>
     <w:sectPr>
@@ -235,8 +225,97 @@
       </w:pPr>
     </w:lvl>
   </w:abstractNum>
+  <w:abstractNum w:abstractNumId="1" w15:restartNumberingAfterBreak="0">
+    <w:nsid w:val="31AC50B0"/>
+    <w:multiLevelType w:val="hybridMultilevel"/>
+    <w:tmpl w:val="87903F48"/>
+    <w:lvl w:ilvl="0" w:tplc="FFFFFFFF">
+      <w:start w:val="1"/>
+      <w:numFmt w:val="decimal"/>
+      <w:lvlText w:val="%1."/>
+      <w:lvlJc w:val="left"/>
+      <w:pPr>
+        <w:ind w:left="720" w:hanging="360"/>
+      </w:pPr>
+    </w:lvl>
+    <w:lvl w:ilvl="1" w:tplc="FFFFFFFF" w:tentative="1">
+      <w:start w:val="1"/>
+      <w:numFmt w:val="lowerLetter"/>
+      <w:lvlText w:val="%2."/>
+      <w:lvlJc w:val="left"/>
+      <w:pPr>
+        <w:ind w:left="1440" w:hanging="360"/>
+      </w:pPr>
+    </w:lvl>
+    <w:lvl w:ilvl="2" w:tplc="FFFFFFFF" w:tentative="1">
+      <w:start w:val="1"/>
+      <w:numFmt w:val="lowerRoman"/>
+      <w:lvlText w:val="%3."/>
+      <w:lvlJc w:val="right"/>
+      <w:pPr>
+        <w:ind w:left="2160" w:hanging="180"/>
+      </w:pPr>
+    </w:lvl>
+    <w:lvl w:ilvl="3" w:tplc="FFFFFFFF" w:tentative="1">
+      <w:start w:val="1"/>
+      <w:numFmt w:val="decimal"/>
+      <w:lvlText w:val="%4."/>
+      <w:lvlJc w:val="left"/>
+      <w:pPr>
+        <w:ind w:left="2880" w:hanging="360"/>
+      </w:pPr>
+    </w:lvl>
+    <w:lvl w:ilvl="4" w:tplc="FFFFFFFF" w:tentative="1">
+      <w:start w:val="1"/>
+      <w:numFmt w:val="lowerLetter"/>
+      <w:lvlText w:val="%5."/>
+      <w:lvlJc w:val="left"/>
+      <w:pPr>
+        <w:ind w:left="3600" w:hanging="360"/>
+      </w:pPr>
+    </w:lvl>
+    <w:lvl w:ilvl="5" w:tplc="FFFFFFFF" w:tentative="1">
+      <w:start w:val="1"/>
+      <w:numFmt w:val="lowerRoman"/>
+      <w:lvlText w:val="%6."/>
+      <w:lvlJc w:val="right"/>
+      <w:pPr>
+        <w:ind w:left="4320" w:hanging="180"/>
+      </w:pPr>
+    </w:lvl>
+    <w:lvl w:ilvl="6" w:tplc="FFFFFFFF" w:tentative="1">
+      <w:start w:val="1"/>
+      <w:numFmt w:val="decimal"/>
+      <w:lvlText w:val="%7."/>
+      <w:lvlJc w:val="left"/>
+      <w:pPr>
+        <w:ind w:left="5040" w:hanging="360"/>
+      </w:pPr>
+    </w:lvl>
+    <w:lvl w:ilvl="7" w:tplc="FFFFFFFF" w:tentative="1">
+      <w:start w:val="1"/>
+      <w:numFmt w:val="lowerLetter"/>
+      <w:lvlText w:val="%8."/>
+      <w:lvlJc w:val="left"/>
+      <w:pPr>
+        <w:ind w:left="5760" w:hanging="360"/>
+      </w:pPr>
+    </w:lvl>
+    <w:lvl w:ilvl="8" w:tplc="FFFFFFFF" w:tentative="1">
+      <w:start w:val="1"/>
+      <w:numFmt w:val="lowerRoman"/>
+      <w:lvlText w:val="%9."/>
+      <w:lvlJc w:val="right"/>
+      <w:pPr>
+        <w:ind w:left="6480" w:hanging="180"/>
+      </w:pPr>
+    </w:lvl>
+  </w:abstractNum>
   <w:num w:numId="1" w16cid:durableId="1326589170">
     <w:abstractNumId w:val="0"/>
+  </w:num>
+  <w:num w:numId="2" w16cid:durableId="991711773">
+    <w:abstractNumId w:val="1"/>
   </w:num>
 </w:numbering>
 </file>
@@ -645,6 +724,7 @@
   <w:style w:type="character" w:default="1" w:styleId="DefaultParagraphFont">
     <w:name w:val="Default Paragraph Font"/>
     <w:uiPriority w:val="1"/>
+    <w:semiHidden/>
     <w:unhideWhenUsed/>
   </w:style>
   <w:style w:type="table" w:default="1" w:styleId="TableNormal">
@@ -678,6 +758,17 @@
       <w:ind w:left="720"/>
       <w:contextualSpacing/>
     </w:pPr>
+  </w:style>
+  <w:style w:type="character" w:styleId="Strong">
+    <w:name w:val="Strong"/>
+    <w:basedOn w:val="DefaultParagraphFont"/>
+    <w:uiPriority w:val="22"/>
+    <w:qFormat/>
+    <w:rsid w:val="00EE6278"/>
+    <w:rPr>
+      <w:b/>
+      <w:bCs/>
+    </w:rPr>
   </w:style>
 </w:styles>
 </file>
